--- a/Fase 2/Evidencias Individuales/Matias_Soto_2.1_APT122_DiarioReflexionFase2.docx
+++ b/Fase 2/Evidencias Individuales/Matias_Soto_2.1_APT122_DiarioReflexionFase2.docx
@@ -351,7 +351,7 @@
                 <w:szCs w:val="24"/>
                 <w:rtl w:val="0"/>
               </w:rPr>
-              <w:t xml:space="preserve">R:Si he cumplido con la mayoría de las actividades con los tiempos establecidos, a excepción de una que me costó bastante desarrollar. La coordinación y planificación de las tareas nos ha ayudado a tener un desarrollo más rápido y eficiente sin tener tantos problemas.</w:t>
+              <w:t xml:space="preserve">R:Sí he cumplido con la mayoría de las actividades con los tiempos establecidos, a excepción de una que me costó bastante desarrollar. La coordinación y planificación de las tareas nos ha ayudado a tener un desarrollo más rápido y eficiente sin tener tantos problemas.</w:t>
             </w:r>
           </w:p>
           <w:p>
@@ -554,7 +554,7 @@
                 <w:szCs w:val="24"/>
                 <w:rtl w:val="0"/>
               </w:rPr>
-              <w:t xml:space="preserve">R:No hemos enfrentados dificultades grandes a la hora de desarrollar el sistema, Nuestra coordinación y planificación nos ayuda a tener nuestras tareas al día y mejorar la eficiencia de trabajo.</w:t>
+              <w:t xml:space="preserve">R:No hemos enfrentado dificultades grandes a la hora de desarrollar el sistema, Nuestra coordinación y planificación nos ayuda a tener nuestras tareas al día y mejorar la eficiencia de trabajo.</w:t>
             </w:r>
           </w:p>
           <w:p>
@@ -2188,12 +2188,12 @@
               <wp:inline distB="0" distT="0" distL="0" distR="0">
                 <wp:extent cx="361950" cy="581025"/>
                 <wp:effectExtent b="0" l="0" r="0" t="0"/>
-                <wp:docPr id="17581" name="image1.png"/>
+                <wp:docPr id="17581" name="image3.png"/>
                 <a:graphic>
                   <a:graphicData uri="http://schemas.openxmlformats.org/drawingml/2006/picture">
                     <pic:pic>
                       <pic:nvPicPr>
-                        <pic:cNvPr id="0" name="image1.png"/>
+                        <pic:cNvPr id="0" name="image3.png"/>
                         <pic:cNvPicPr preferRelativeResize="0"/>
                       </pic:nvPicPr>
                       <pic:blipFill>
@@ -2340,12 +2340,12 @@
               <wp:inline distB="0" distT="0" distL="0" distR="0">
                 <wp:extent cx="1895475" cy="466725"/>
                 <wp:effectExtent b="0" l="0" r="0" t="0"/>
-                <wp:docPr id="17583" name="image3.png"/>
+                <wp:docPr id="17583" name="image1.png"/>
                 <a:graphic>
                   <a:graphicData uri="http://schemas.openxmlformats.org/drawingml/2006/picture">
                     <pic:pic>
                       <pic:nvPicPr>
-                        <pic:cNvPr id="0" name="image3.png"/>
+                        <pic:cNvPr id="0" name="image1.png"/>
                         <pic:cNvPicPr preferRelativeResize="0"/>
                       </pic:nvPicPr>
                       <pic:blipFill>
